--- a/文档/导游在线原始文档.docx
+++ b/文档/导游在线原始文档.docx
@@ -5,6 +5,9 @@
     <w:p>
       <w:pPr>
         <w:pStyle w:val="2"/>
+        <w:rPr>
+          <w:rFonts w:hint="eastAsia"/>
+        </w:rPr>
       </w:pPr>
       <w:r>
         <w:rPr>
@@ -12,6 +15,22 @@
         </w:rPr>
         <w:t>计划书</w:t>
       </w:r>
+    </w:p>
+    <w:p>
+      <w:pPr>
+        <w:rPr>
+          <w:rFonts w:hint="eastAsia"/>
+        </w:rPr>
+      </w:pPr>
+    </w:p>
+    <w:p>
+      <w:pPr>
+        <w:ind w:left="420" w:leftChars="0" w:firstLine="420" w:firstLineChars="0"/>
+        <w:rPr>
+          <w:rFonts w:hint="eastAsia" w:eastAsia="宋体"/>
+          <w:lang w:eastAsia="zh-CN"/>
+        </w:rPr>
+      </w:pPr>
     </w:p>
     <w:p>
       <w:pPr>
@@ -1616,7 +1635,67 @@
           <w:rFonts w:hint="eastAsia"/>
           <w:lang w:val="en-US" w:eastAsia="zh-CN"/>
         </w:rPr>
-        <w:t>seo，sem 串穿整个技术\业务</w:t>
+        <w:t>seo，sem 串穿整个技术\业务设计过程，</w:t>
+      </w:r>
+    </w:p>
+    <w:p>
+      <w:pPr>
+        <w:numPr>
+          <w:ilvl w:val="0"/>
+          <w:numId w:val="9"/>
+        </w:numPr>
+        <w:ind w:left="840" w:leftChars="0" w:hanging="420" w:firstLineChars="0"/>
+        <w:rPr>
+          <w:rFonts w:hint="eastAsia"/>
+          <w:lang w:val="en-US" w:eastAsia="zh-CN"/>
+        </w:rPr>
+      </w:pPr>
+      <w:r>
+        <w:rPr>
+          <w:rFonts w:hint="eastAsia"/>
+          <w:lang w:val="en-US" w:eastAsia="zh-CN"/>
+        </w:rPr>
+        <w:t>以解决实际问题作为基本思想做技术架构及设计,同时确保存系统可作横身及纵身扩展；</w:t>
+      </w:r>
+    </w:p>
+    <w:p>
+      <w:pPr>
+        <w:numPr>
+          <w:ilvl w:val="0"/>
+          <w:numId w:val="9"/>
+        </w:numPr>
+        <w:ind w:left="840" w:leftChars="0" w:hanging="420" w:firstLineChars="0"/>
+        <w:rPr>
+          <w:rFonts w:hint="eastAsia"/>
+          <w:lang w:val="en-US" w:eastAsia="zh-CN"/>
+        </w:rPr>
+      </w:pPr>
+      <w:r>
+        <w:rPr>
+          <w:rFonts w:hint="eastAsia"/>
+          <w:lang w:val="en-US" w:eastAsia="zh-CN"/>
+        </w:rPr>
+        <w:t>以移动WEB入口作为第一入口；实现（大，小屏）适配，提供微信入口；</w:t>
+      </w:r>
+    </w:p>
+    <w:p>
+      <w:pPr>
+        <w:numPr>
+          <w:ilvl w:val="0"/>
+          <w:numId w:val="9"/>
+        </w:numPr>
+        <w:ind w:left="840" w:leftChars="0" w:hanging="420" w:firstLineChars="0"/>
+        <w:rPr>
+          <w:rFonts w:hint="eastAsia"/>
+          <w:lang w:val="en-US" w:eastAsia="zh-CN"/>
+        </w:rPr>
+      </w:pPr>
+      <w:r>
+        <w:rPr>
+          <w:rFonts w:hint="eastAsia"/>
+          <w:lang w:val="en-US" w:eastAsia="zh-CN"/>
+        </w:rPr>
+        <w:t>交互体验遵循“最少输入、交互简单、主流、无误”</w:t>
       </w:r>
       <w:bookmarkStart w:id="0" w:name="_GoBack"/>
       <w:bookmarkEnd w:id="0"/>
@@ -1625,47 +1704,7 @@
           <w:rFonts w:hint="eastAsia"/>
           <w:lang w:val="en-US" w:eastAsia="zh-CN"/>
         </w:rPr>
-        <w:t>设计过程，</w:t>
-      </w:r>
-    </w:p>
-    <w:p>
-      <w:pPr>
-        <w:numPr>
-          <w:ilvl w:val="0"/>
-          <w:numId w:val="9"/>
-        </w:numPr>
-        <w:ind w:left="840" w:leftChars="0" w:hanging="420" w:firstLineChars="0"/>
-        <w:rPr>
-          <w:rFonts w:hint="eastAsia"/>
-          <w:lang w:val="en-US" w:eastAsia="zh-CN"/>
-        </w:rPr>
-      </w:pPr>
-      <w:r>
-        <w:rPr>
-          <w:rFonts w:hint="eastAsia"/>
-          <w:lang w:val="en-US" w:eastAsia="zh-CN"/>
-        </w:rPr>
-        <w:t>以解决实际问题作为基本思想做技术架构及设计,同时确保存系统可作横身及纵身扩展；</w:t>
-      </w:r>
-    </w:p>
-    <w:p>
-      <w:pPr>
-        <w:numPr>
-          <w:ilvl w:val="0"/>
-          <w:numId w:val="9"/>
-        </w:numPr>
-        <w:ind w:left="840" w:leftChars="0" w:hanging="420" w:firstLineChars="0"/>
-        <w:rPr>
-          <w:rFonts w:hint="eastAsia"/>
-          <w:lang w:val="en-US" w:eastAsia="zh-CN"/>
-        </w:rPr>
-      </w:pPr>
-      <w:r>
-        <w:rPr>
-          <w:rFonts w:hint="eastAsia"/>
-          <w:lang w:val="en-US" w:eastAsia="zh-CN"/>
-        </w:rPr>
-        <w:t>以移动WEB入口作为第一入口；实现（大，小屏）适配，提供微信入口；</w:t>
+        <w:t>原则，</w:t>
       </w:r>
     </w:p>
     <w:p>
@@ -1850,12 +1889,31 @@
     <w:p>
       <w:pPr>
         <w:pStyle w:val="3"/>
+        <w:rPr>
+          <w:rFonts w:hint="eastAsia"/>
+        </w:rPr>
       </w:pPr>
       <w:r>
         <w:rPr>
           <w:rFonts w:hint="eastAsia"/>
         </w:rPr>
         <w:t>商业模式：</w:t>
+      </w:r>
+    </w:p>
+    <w:p>
+      <w:pPr>
+        <w:ind w:firstLine="420" w:firstLineChars="0"/>
+        <w:rPr>
+          <w:rFonts w:hint="eastAsia" w:eastAsia="宋体"/>
+          <w:lang w:eastAsia="zh-CN"/>
+        </w:rPr>
+      </w:pPr>
+      <w:r>
+        <w:rPr>
+          <w:rFonts w:hint="eastAsia"/>
+          <w:lang w:eastAsia="zh-CN"/>
+        </w:rPr>
+        <w:t>非常简单，让游客真正可以找到满意的、放心的伴游，让伴游可以真正找到放心的伴游计划；</w:t>
       </w:r>
     </w:p>
     <w:p>
@@ -3694,6 +3752,119 @@
 
 <file path=word/numbering.xml><?xml version="1.0" encoding="utf-8"?>
 <w:numbering xmlns:wpc="http://schemas.microsoft.com/office/word/2010/wordprocessingCanvas" xmlns:mc="http://schemas.openxmlformats.org/markup-compatibility/2006" xmlns:o="urn:schemas-microsoft-com:office:office" xmlns:r="http://schemas.openxmlformats.org/officeDocument/2006/relationships" xmlns:m="http://schemas.openxmlformats.org/officeDocument/2006/math" xmlns:v="urn:schemas-microsoft-com:vml" xmlns:wp14="http://schemas.microsoft.com/office/word/2010/wordprocessingDrawing" xmlns:wp="http://schemas.openxmlformats.org/drawingml/2006/wordprocessingDrawing" xmlns:w10="urn:schemas-microsoft-com:office:word" xmlns:w="http://schemas.openxmlformats.org/wordprocessingml/2006/main" xmlns:w14="http://schemas.microsoft.com/office/word/2010/wordml" xmlns:wpg="http://schemas.microsoft.com/office/word/2010/wordprocessingGroup" xmlns:wpi="http://schemas.microsoft.com/office/word/2010/wordprocessingInk" xmlns:wne="http://schemas.microsoft.com/office/word/2006/wordml" xmlns:wps="http://schemas.microsoft.com/office/word/2010/wordprocessingShape" mc:Ignorable="w14 wp14">
+  <w:abstractNum w:abstractNumId="436098351">
+    <w:nsid w:val="19FE552F"/>
+    <w:multiLevelType w:val="multilevel"/>
+    <w:tmpl w:val="19FE552F"/>
+    <w:lvl w:ilvl="0" w:tentative="1">
+      <w:start w:val="1"/>
+      <w:numFmt w:val="bullet"/>
+      <w:lvlText w:val=""/>
+      <w:lvlJc w:val="left"/>
+      <w:pPr>
+        <w:ind w:left="420" w:hanging="420"/>
+      </w:pPr>
+      <w:rPr>
+        <w:rFonts w:hint="default" w:ascii="Wingdings" w:hAnsi="Wingdings"/>
+      </w:rPr>
+    </w:lvl>
+    <w:lvl w:ilvl="1" w:tentative="1">
+      <w:start w:val="1"/>
+      <w:numFmt w:val="bullet"/>
+      <w:lvlText w:val=""/>
+      <w:lvlJc w:val="left"/>
+      <w:pPr>
+        <w:ind w:left="840" w:hanging="420"/>
+      </w:pPr>
+      <w:rPr>
+        <w:rFonts w:hint="default" w:ascii="Wingdings" w:hAnsi="Wingdings"/>
+      </w:rPr>
+    </w:lvl>
+    <w:lvl w:ilvl="2" w:tentative="1">
+      <w:start w:val="1"/>
+      <w:numFmt w:val="bullet"/>
+      <w:lvlText w:val=""/>
+      <w:lvlJc w:val="left"/>
+      <w:pPr>
+        <w:ind w:left="1260" w:hanging="420"/>
+      </w:pPr>
+      <w:rPr>
+        <w:rFonts w:hint="default" w:ascii="Wingdings" w:hAnsi="Wingdings"/>
+      </w:rPr>
+    </w:lvl>
+    <w:lvl w:ilvl="3" w:tentative="1">
+      <w:start w:val="1"/>
+      <w:numFmt w:val="bullet"/>
+      <w:lvlText w:val=""/>
+      <w:lvlJc w:val="left"/>
+      <w:pPr>
+        <w:ind w:left="1680" w:hanging="420"/>
+      </w:pPr>
+      <w:rPr>
+        <w:rFonts w:hint="default" w:ascii="Wingdings" w:hAnsi="Wingdings"/>
+      </w:rPr>
+    </w:lvl>
+    <w:lvl w:ilvl="4" w:tentative="1">
+      <w:start w:val="1"/>
+      <w:numFmt w:val="bullet"/>
+      <w:lvlText w:val=""/>
+      <w:lvlJc w:val="left"/>
+      <w:pPr>
+        <w:ind w:left="2100" w:hanging="420"/>
+      </w:pPr>
+      <w:rPr>
+        <w:rFonts w:hint="default" w:ascii="Wingdings" w:hAnsi="Wingdings"/>
+      </w:rPr>
+    </w:lvl>
+    <w:lvl w:ilvl="5" w:tentative="1">
+      <w:start w:val="1"/>
+      <w:numFmt w:val="bullet"/>
+      <w:lvlText w:val=""/>
+      <w:lvlJc w:val="left"/>
+      <w:pPr>
+        <w:ind w:left="2520" w:hanging="420"/>
+      </w:pPr>
+      <w:rPr>
+        <w:rFonts w:hint="default" w:ascii="Wingdings" w:hAnsi="Wingdings"/>
+      </w:rPr>
+    </w:lvl>
+    <w:lvl w:ilvl="6" w:tentative="1">
+      <w:start w:val="1"/>
+      <w:numFmt w:val="bullet"/>
+      <w:lvlText w:val=""/>
+      <w:lvlJc w:val="left"/>
+      <w:pPr>
+        <w:ind w:left="2940" w:hanging="420"/>
+      </w:pPr>
+      <w:rPr>
+        <w:rFonts w:hint="default" w:ascii="Wingdings" w:hAnsi="Wingdings"/>
+      </w:rPr>
+    </w:lvl>
+    <w:lvl w:ilvl="7" w:tentative="1">
+      <w:start w:val="1"/>
+      <w:numFmt w:val="bullet"/>
+      <w:lvlText w:val=""/>
+      <w:lvlJc w:val="left"/>
+      <w:pPr>
+        <w:ind w:left="3360" w:hanging="420"/>
+      </w:pPr>
+      <w:rPr>
+        <w:rFonts w:hint="default" w:ascii="Wingdings" w:hAnsi="Wingdings"/>
+      </w:rPr>
+    </w:lvl>
+    <w:lvl w:ilvl="8" w:tentative="1">
+      <w:start w:val="1"/>
+      <w:numFmt w:val="bullet"/>
+      <w:lvlText w:val=""/>
+      <w:lvlJc w:val="left"/>
+      <w:pPr>
+        <w:ind w:left="3780" w:hanging="420"/>
+      </w:pPr>
+      <w:rPr>
+        <w:rFonts w:hint="default" w:ascii="Wingdings" w:hAnsi="Wingdings"/>
+      </w:rPr>
+    </w:lvl>
+  </w:abstractNum>
   <w:abstractNum w:abstractNumId="1151366927">
     <w:nsid w:val="44A0770F"/>
     <w:multiLevelType w:val="multilevel"/>
@@ -3807,10 +3978,10 @@
       </w:rPr>
     </w:lvl>
   </w:abstractNum>
-  <w:abstractNum w:abstractNumId="654145512">
-    <w:nsid w:val="26FD77E8"/>
+  <w:abstractNum w:abstractNumId="1441807525">
+    <w:nsid w:val="55F03CA5"/>
     <w:multiLevelType w:val="multilevel"/>
-    <w:tmpl w:val="26FD77E8"/>
+    <w:tmpl w:val="55F03CA5"/>
     <w:lvl w:ilvl="0" w:tentative="1">
       <w:start w:val="1"/>
       <w:numFmt w:val="decimal"/>
@@ -3920,116 +4091,116 @@
       </w:rPr>
     </w:lvl>
   </w:abstractNum>
-  <w:abstractNum w:abstractNumId="436098351">
-    <w:nsid w:val="19FE552F"/>
+  <w:abstractNum w:abstractNumId="1226262327">
+    <w:nsid w:val="49174737"/>
     <w:multiLevelType w:val="multilevel"/>
-    <w:tmpl w:val="19FE552F"/>
+    <w:tmpl w:val="49174737"/>
     <w:lvl w:ilvl="0" w:tentative="1">
       <w:start w:val="1"/>
-      <w:numFmt w:val="bullet"/>
-      <w:lvlText w:val=""/>
-      <w:lvlJc w:val="left"/>
-      <w:pPr>
-        <w:ind w:left="420" w:hanging="420"/>
-      </w:pPr>
-      <w:rPr>
-        <w:rFonts w:hint="default" w:ascii="Wingdings" w:hAnsi="Wingdings"/>
+      <w:numFmt w:val="decimal"/>
+      <w:lvlText w:val="%1，"/>
+      <w:lvlJc w:val="left"/>
+      <w:pPr>
+        <w:ind w:left="360" w:hanging="360"/>
+      </w:pPr>
+      <w:rPr>
+        <w:rFonts w:hint="default" w:cs="Times New Roman"/>
       </w:rPr>
     </w:lvl>
     <w:lvl w:ilvl="1" w:tentative="1">
       <w:start w:val="1"/>
-      <w:numFmt w:val="bullet"/>
-      <w:lvlText w:val=""/>
+      <w:numFmt w:val="lowerLetter"/>
+      <w:lvlText w:val="%2)"/>
       <w:lvlJc w:val="left"/>
       <w:pPr>
         <w:ind w:left="840" w:hanging="420"/>
       </w:pPr>
       <w:rPr>
-        <w:rFonts w:hint="default" w:ascii="Wingdings" w:hAnsi="Wingdings"/>
+        <w:rFonts w:cs="Times New Roman"/>
       </w:rPr>
     </w:lvl>
     <w:lvl w:ilvl="2" w:tentative="1">
       <w:start w:val="1"/>
-      <w:numFmt w:val="bullet"/>
-      <w:lvlText w:val=""/>
-      <w:lvlJc w:val="left"/>
+      <w:numFmt w:val="lowerRoman"/>
+      <w:lvlText w:val="%3."/>
+      <w:lvlJc w:val="right"/>
       <w:pPr>
         <w:ind w:left="1260" w:hanging="420"/>
       </w:pPr>
       <w:rPr>
-        <w:rFonts w:hint="default" w:ascii="Wingdings" w:hAnsi="Wingdings"/>
+        <w:rFonts w:cs="Times New Roman"/>
       </w:rPr>
     </w:lvl>
     <w:lvl w:ilvl="3" w:tentative="1">
       <w:start w:val="1"/>
-      <w:numFmt w:val="bullet"/>
-      <w:lvlText w:val=""/>
+      <w:numFmt w:val="decimal"/>
+      <w:lvlText w:val="%4."/>
       <w:lvlJc w:val="left"/>
       <w:pPr>
         <w:ind w:left="1680" w:hanging="420"/>
       </w:pPr>
       <w:rPr>
-        <w:rFonts w:hint="default" w:ascii="Wingdings" w:hAnsi="Wingdings"/>
+        <w:rFonts w:cs="Times New Roman"/>
       </w:rPr>
     </w:lvl>
     <w:lvl w:ilvl="4" w:tentative="1">
       <w:start w:val="1"/>
-      <w:numFmt w:val="bullet"/>
-      <w:lvlText w:val=""/>
+      <w:numFmt w:val="lowerLetter"/>
+      <w:lvlText w:val="%5)"/>
       <w:lvlJc w:val="left"/>
       <w:pPr>
         <w:ind w:left="2100" w:hanging="420"/>
       </w:pPr>
       <w:rPr>
-        <w:rFonts w:hint="default" w:ascii="Wingdings" w:hAnsi="Wingdings"/>
+        <w:rFonts w:cs="Times New Roman"/>
       </w:rPr>
     </w:lvl>
     <w:lvl w:ilvl="5" w:tentative="1">
       <w:start w:val="1"/>
-      <w:numFmt w:val="bullet"/>
-      <w:lvlText w:val=""/>
-      <w:lvlJc w:val="left"/>
+      <w:numFmt w:val="lowerRoman"/>
+      <w:lvlText w:val="%6."/>
+      <w:lvlJc w:val="right"/>
       <w:pPr>
         <w:ind w:left="2520" w:hanging="420"/>
       </w:pPr>
       <w:rPr>
-        <w:rFonts w:hint="default" w:ascii="Wingdings" w:hAnsi="Wingdings"/>
+        <w:rFonts w:cs="Times New Roman"/>
       </w:rPr>
     </w:lvl>
     <w:lvl w:ilvl="6" w:tentative="1">
       <w:start w:val="1"/>
-      <w:numFmt w:val="bullet"/>
-      <w:lvlText w:val=""/>
+      <w:numFmt w:val="decimal"/>
+      <w:lvlText w:val="%7."/>
       <w:lvlJc w:val="left"/>
       <w:pPr>
         <w:ind w:left="2940" w:hanging="420"/>
       </w:pPr>
       <w:rPr>
-        <w:rFonts w:hint="default" w:ascii="Wingdings" w:hAnsi="Wingdings"/>
+        <w:rFonts w:cs="Times New Roman"/>
       </w:rPr>
     </w:lvl>
     <w:lvl w:ilvl="7" w:tentative="1">
       <w:start w:val="1"/>
-      <w:numFmt w:val="bullet"/>
-      <w:lvlText w:val=""/>
+      <w:numFmt w:val="lowerLetter"/>
+      <w:lvlText w:val="%8)"/>
       <w:lvlJc w:val="left"/>
       <w:pPr>
         <w:ind w:left="3360" w:hanging="420"/>
       </w:pPr>
       <w:rPr>
-        <w:rFonts w:hint="default" w:ascii="Wingdings" w:hAnsi="Wingdings"/>
+        <w:rFonts w:cs="Times New Roman"/>
       </w:rPr>
     </w:lvl>
     <w:lvl w:ilvl="8" w:tentative="1">
       <w:start w:val="1"/>
-      <w:numFmt w:val="bullet"/>
-      <w:lvlText w:val=""/>
-      <w:lvlJc w:val="left"/>
+      <w:numFmt w:val="lowerRoman"/>
+      <w:lvlText w:val="%9."/>
+      <w:lvlJc w:val="right"/>
       <w:pPr>
         <w:ind w:left="3780" w:hanging="420"/>
       </w:pPr>
       <w:rPr>
-        <w:rFonts w:hint="default" w:ascii="Wingdings" w:hAnsi="Wingdings"/>
+        <w:rFonts w:cs="Times New Roman"/>
       </w:rPr>
     </w:lvl>
   </w:abstractNum>
@@ -4146,123 +4317,10 @@
       </w:rPr>
     </w:lvl>
   </w:abstractNum>
-  <w:abstractNum w:abstractNumId="1226262327">
-    <w:nsid w:val="49174737"/>
+  <w:abstractNum w:abstractNumId="654145512">
+    <w:nsid w:val="26FD77E8"/>
     <w:multiLevelType w:val="multilevel"/>
-    <w:tmpl w:val="49174737"/>
-    <w:lvl w:ilvl="0" w:tentative="1">
-      <w:start w:val="1"/>
-      <w:numFmt w:val="decimal"/>
-      <w:lvlText w:val="%1，"/>
-      <w:lvlJc w:val="left"/>
-      <w:pPr>
-        <w:ind w:left="360" w:hanging="360"/>
-      </w:pPr>
-      <w:rPr>
-        <w:rFonts w:hint="default" w:cs="Times New Roman"/>
-      </w:rPr>
-    </w:lvl>
-    <w:lvl w:ilvl="1" w:tentative="1">
-      <w:start w:val="1"/>
-      <w:numFmt w:val="lowerLetter"/>
-      <w:lvlText w:val="%2)"/>
-      <w:lvlJc w:val="left"/>
-      <w:pPr>
-        <w:ind w:left="840" w:hanging="420"/>
-      </w:pPr>
-      <w:rPr>
-        <w:rFonts w:cs="Times New Roman"/>
-      </w:rPr>
-    </w:lvl>
-    <w:lvl w:ilvl="2" w:tentative="1">
-      <w:start w:val="1"/>
-      <w:numFmt w:val="lowerRoman"/>
-      <w:lvlText w:val="%3."/>
-      <w:lvlJc w:val="right"/>
-      <w:pPr>
-        <w:ind w:left="1260" w:hanging="420"/>
-      </w:pPr>
-      <w:rPr>
-        <w:rFonts w:cs="Times New Roman"/>
-      </w:rPr>
-    </w:lvl>
-    <w:lvl w:ilvl="3" w:tentative="1">
-      <w:start w:val="1"/>
-      <w:numFmt w:val="decimal"/>
-      <w:lvlText w:val="%4."/>
-      <w:lvlJc w:val="left"/>
-      <w:pPr>
-        <w:ind w:left="1680" w:hanging="420"/>
-      </w:pPr>
-      <w:rPr>
-        <w:rFonts w:cs="Times New Roman"/>
-      </w:rPr>
-    </w:lvl>
-    <w:lvl w:ilvl="4" w:tentative="1">
-      <w:start w:val="1"/>
-      <w:numFmt w:val="lowerLetter"/>
-      <w:lvlText w:val="%5)"/>
-      <w:lvlJc w:val="left"/>
-      <w:pPr>
-        <w:ind w:left="2100" w:hanging="420"/>
-      </w:pPr>
-      <w:rPr>
-        <w:rFonts w:cs="Times New Roman"/>
-      </w:rPr>
-    </w:lvl>
-    <w:lvl w:ilvl="5" w:tentative="1">
-      <w:start w:val="1"/>
-      <w:numFmt w:val="lowerRoman"/>
-      <w:lvlText w:val="%6."/>
-      <w:lvlJc w:val="right"/>
-      <w:pPr>
-        <w:ind w:left="2520" w:hanging="420"/>
-      </w:pPr>
-      <w:rPr>
-        <w:rFonts w:cs="Times New Roman"/>
-      </w:rPr>
-    </w:lvl>
-    <w:lvl w:ilvl="6" w:tentative="1">
-      <w:start w:val="1"/>
-      <w:numFmt w:val="decimal"/>
-      <w:lvlText w:val="%7."/>
-      <w:lvlJc w:val="left"/>
-      <w:pPr>
-        <w:ind w:left="2940" w:hanging="420"/>
-      </w:pPr>
-      <w:rPr>
-        <w:rFonts w:cs="Times New Roman"/>
-      </w:rPr>
-    </w:lvl>
-    <w:lvl w:ilvl="7" w:tentative="1">
-      <w:start w:val="1"/>
-      <w:numFmt w:val="lowerLetter"/>
-      <w:lvlText w:val="%8)"/>
-      <w:lvlJc w:val="left"/>
-      <w:pPr>
-        <w:ind w:left="3360" w:hanging="420"/>
-      </w:pPr>
-      <w:rPr>
-        <w:rFonts w:cs="Times New Roman"/>
-      </w:rPr>
-    </w:lvl>
-    <w:lvl w:ilvl="8" w:tentative="1">
-      <w:start w:val="1"/>
-      <w:numFmt w:val="lowerRoman"/>
-      <w:lvlText w:val="%9."/>
-      <w:lvlJc w:val="right"/>
-      <w:pPr>
-        <w:ind w:left="3780" w:hanging="420"/>
-      </w:pPr>
-      <w:rPr>
-        <w:rFonts w:cs="Times New Roman"/>
-      </w:rPr>
-    </w:lvl>
-  </w:abstractNum>
-  <w:abstractNum w:abstractNumId="1441807525">
-    <w:nsid w:val="55F03CA5"/>
-    <w:multiLevelType w:val="multilevel"/>
-    <w:tmpl w:val="55F03CA5"/>
+    <w:tmpl w:val="26FD77E8"/>
     <w:lvl w:ilvl="0" w:tentative="1">
       <w:start w:val="1"/>
       <w:numFmt w:val="decimal"/>
